--- a/CV/CV_Nadia_Desjardins_01.docx
+++ b/CV/CV_Nadia_Desjardins_01.docx
@@ -40,23 +40,7 @@
           <w:color w:val="505050"/>
           <w:sz w:val="18"/>
         </w:rPr>
-        <w:t xml:space="preserve">📍 Québec, </w:t>
-      </w:r>
-      <w:proofErr w:type="gramStart"/>
-      <w:r>
-        <w:rPr>
-          <w:color w:val="505050"/>
-          <w:sz w:val="18"/>
-        </w:rPr>
-        <w:t>QC  |</w:t>
-      </w:r>
-      <w:proofErr w:type="gramEnd"/>
-      <w:r>
-        <w:rPr>
-          <w:color w:val="505050"/>
-          <w:sz w:val="18"/>
-        </w:rPr>
-        <w:t xml:space="preserve">  ✉️ </w:t>
+        <w:t xml:space="preserve">📍 Québec, QC  |  ✉️ </w:t>
       </w:r>
       <w:hyperlink r:id="rId6" w:history="1">
         <w:r>
@@ -79,23 +63,7 @@
           <w:color w:val="505050"/>
           <w:sz w:val="18"/>
         </w:rPr>
-        <w:t xml:space="preserve">  </w:t>
-      </w:r>
-      <w:proofErr w:type="gramStart"/>
-      <w:r>
-        <w:rPr>
-          <w:color w:val="505050"/>
-          <w:sz w:val="18"/>
-        </w:rPr>
-        <w:t>|  🔗</w:t>
-      </w:r>
-      <w:proofErr w:type="gramEnd"/>
-      <w:r>
-        <w:rPr>
-          <w:color w:val="505050"/>
-          <w:sz w:val="18"/>
-        </w:rPr>
-        <w:t xml:space="preserve"> </w:t>
+        <w:t xml:space="preserve">  |  🔗 </w:t>
       </w:r>
       <w:hyperlink r:id="rId7" w:history="1">
         <w:r>
@@ -103,14 +71,7 @@
             <w:rStyle w:val="Hyperlink"/>
             <w:sz w:val="18"/>
           </w:rPr>
-          <w:t>https://</w:t>
-        </w:r>
-        <w:r>
-          <w:rPr>
-            <w:rStyle w:val="Hyperlink"/>
-            <w:sz w:val="18"/>
-          </w:rPr>
-          <w:t>github.com/dracken24</w:t>
+          <w:t>https://github.com/dracken24</w:t>
         </w:r>
       </w:hyperlink>
       <w:r>
@@ -152,14 +113,7 @@
             <w:rStyle w:val="Hyperlink"/>
             <w:sz w:val="18"/>
           </w:rPr>
-          <w:t>https://</w:t>
-        </w:r>
-        <w:r>
-          <w:rPr>
-            <w:rStyle w:val="Hyperlink"/>
-            <w:sz w:val="18"/>
-          </w:rPr>
-          <w:t>portfolio-2-khaki-chi.vercel.app</w:t>
+          <w:t>https://portfolio-2-khaki-chi.vercel.app</w:t>
         </w:r>
       </w:hyperlink>
       <w:r>
@@ -435,55 +389,25 @@
         <w:rPr>
           <w:lang w:val="fr-CA"/>
         </w:rPr>
-        <w:t xml:space="preserve"> </w:t>
-      </w:r>
-      <w:proofErr w:type="gramStart"/>
-      <w:r>
-        <w:rPr>
-          <w:lang w:val="fr-CA"/>
-        </w:rPr>
-        <w:t>Langages :</w:t>
-      </w:r>
-      <w:proofErr w:type="gramEnd"/>
-      <w:r>
-        <w:rPr>
-          <w:lang w:val="fr-CA"/>
-        </w:rPr>
-        <w:t xml:space="preserve"> C, C++, C#, Tt,</w:t>
+        <w:t xml:space="preserve"> Langages : C, C++, C#,</w:t>
       </w:r>
       <w:r>
         <w:rPr>
           <w:lang w:val="fr-CA"/>
         </w:rPr>
-        <w:t xml:space="preserve"> </w:t>
+        <w:t xml:space="preserve"> Java,</w:t>
       </w:r>
-      <w:proofErr w:type="spellStart"/>
       <w:r>
         <w:rPr>
           <w:lang w:val="fr-CA"/>
         </w:rPr>
-        <w:t>Js</w:t>
+        <w:t xml:space="preserve"> Tt,</w:t>
       </w:r>
-      <w:proofErr w:type="spellEnd"/>
       <w:r>
         <w:rPr>
           <w:lang w:val="fr-CA"/>
         </w:rPr>
-        <w:t xml:space="preserve">, html, </w:t>
-      </w:r>
-      <w:proofErr w:type="spellStart"/>
-      <w:r>
-        <w:rPr>
-          <w:lang w:val="fr-CA"/>
-        </w:rPr>
-        <w:t>css</w:t>
-      </w:r>
-      <w:proofErr w:type="spellEnd"/>
-      <w:r>
-        <w:rPr>
-          <w:lang w:val="fr-CA"/>
-        </w:rPr>
-        <w:t>,</w:t>
+        <w:t xml:space="preserve"> Js, html, css,</w:t>
       </w:r>
       <w:r>
         <w:rPr>
@@ -510,43 +434,7 @@
         <w:rPr>
           <w:lang w:val="fr-CA"/>
         </w:rPr>
-        <w:t xml:space="preserve"> </w:t>
-      </w:r>
-      <w:proofErr w:type="spellStart"/>
-      <w:proofErr w:type="gramStart"/>
-      <w:r>
-        <w:rPr>
-          <w:lang w:val="fr-CA"/>
-        </w:rPr>
-        <w:t>Frameworks</w:t>
-      </w:r>
-      <w:proofErr w:type="spellEnd"/>
-      <w:r>
-        <w:rPr>
-          <w:lang w:val="fr-CA"/>
-        </w:rPr>
-        <w:t xml:space="preserve"> :</w:t>
-      </w:r>
-      <w:proofErr w:type="gramEnd"/>
-      <w:r>
-        <w:rPr>
-          <w:lang w:val="fr-CA"/>
-        </w:rPr>
-        <w:t xml:space="preserve"> </w:t>
-      </w:r>
-      <w:proofErr w:type="spellStart"/>
-      <w:r>
-        <w:rPr>
-          <w:lang w:val="fr-CA"/>
-        </w:rPr>
-        <w:t>React</w:t>
-      </w:r>
-      <w:proofErr w:type="spellEnd"/>
-      <w:r>
-        <w:rPr>
-          <w:lang w:val="fr-CA"/>
-        </w:rPr>
-        <w:t>, Next.js, ASP.NET, WPF, MAUI</w:t>
+        <w:t xml:space="preserve"> Frameworks : React, Next.js, ASP.NET, WPF, MAUI</w:t>
       </w:r>
       <w:r>
         <w:rPr>
@@ -561,35 +449,7 @@
         <w:rPr>
           <w:lang w:val="fr-CA"/>
         </w:rPr>
-        <w:t xml:space="preserve"> Game </w:t>
-      </w:r>
-      <w:proofErr w:type="gramStart"/>
-      <w:r>
-        <w:rPr>
-          <w:lang w:val="fr-CA"/>
-        </w:rPr>
-        <w:t>Engines :</w:t>
-      </w:r>
-      <w:proofErr w:type="gramEnd"/>
-      <w:r>
-        <w:rPr>
-          <w:lang w:val="fr-CA"/>
-        </w:rPr>
-        <w:t xml:space="preserve"> </w:t>
-      </w:r>
-      <w:proofErr w:type="spellStart"/>
-      <w:r>
-        <w:rPr>
-          <w:lang w:val="fr-CA"/>
-        </w:rPr>
-        <w:t>Unity</w:t>
-      </w:r>
-      <w:proofErr w:type="spellEnd"/>
-      <w:r>
-        <w:rPr>
-          <w:lang w:val="fr-CA"/>
-        </w:rPr>
-        <w:t>, Godot</w:t>
+        <w:t xml:space="preserve"> Game Engines : Unity, Godot</w:t>
       </w:r>
       <w:r>
         <w:rPr>
@@ -604,36 +464,14 @@
         <w:rPr>
           <w:lang w:val="fr-CA"/>
         </w:rPr>
-        <w:t xml:space="preserve"> Bases de </w:t>
-      </w:r>
-      <w:proofErr w:type="gramStart"/>
-      <w:r>
-        <w:rPr>
-          <w:lang w:val="fr-CA"/>
-        </w:rPr>
-        <w:t>données :</w:t>
-      </w:r>
-      <w:proofErr w:type="gramEnd"/>
-      <w:r>
-        <w:rPr>
-          <w:lang w:val="fr-CA"/>
-        </w:rPr>
-        <w:t xml:space="preserve"> MySQL, SQLite</w:t>
+        <w:t xml:space="preserve"> Bases de données : MySQL, SQLite</w:t>
       </w:r>
       <w:r>
         <w:rPr>
           <w:lang w:val="fr-CA"/>
         </w:rPr>
-        <w:t xml:space="preserve">, </w:t>
+        <w:t>, Postgres</w:t>
       </w:r>
-      <w:proofErr w:type="spellStart"/>
-      <w:r>
-        <w:rPr>
-          <w:lang w:val="fr-CA"/>
-        </w:rPr>
-        <w:t>Postgres</w:t>
-      </w:r>
-      <w:proofErr w:type="spellEnd"/>
       <w:r>
         <w:rPr>
           <w:lang w:val="fr-CA"/>
@@ -654,21 +492,7 @@
         <w:rPr>
           <w:lang w:val="fr-CA"/>
         </w:rPr>
-        <w:t xml:space="preserve"> </w:t>
-      </w:r>
-      <w:proofErr w:type="gramStart"/>
-      <w:r>
-        <w:rPr>
-          <w:lang w:val="fr-CA"/>
-        </w:rPr>
-        <w:t>Outils :</w:t>
-      </w:r>
-      <w:proofErr w:type="gramEnd"/>
-      <w:r>
-        <w:rPr>
-          <w:lang w:val="fr-CA"/>
-        </w:rPr>
-        <w:t xml:space="preserve"> Git, Visual Studio, VS Code, Linux (Ubuntu)</w:t>
+        <w:t xml:space="preserve"> Outils : Git, Visual Studio, VS Code, Linux (Ubuntu)</w:t>
       </w:r>
     </w:p>
     <w:p>
@@ -822,23 +646,7 @@
           <w:b/>
           <w:lang w:val="fr-CA"/>
         </w:rPr>
-        <w:t xml:space="preserve">Projets personnels — </w:t>
-      </w:r>
-      <w:proofErr w:type="spellStart"/>
-      <w:r>
-        <w:rPr>
-          <w:b/>
-          <w:lang w:val="fr-CA"/>
-        </w:rPr>
-        <w:t>GameDev</w:t>
-      </w:r>
-      <w:proofErr w:type="spellEnd"/>
-      <w:r>
-        <w:rPr>
-          <w:b/>
-          <w:lang w:val="fr-CA"/>
-        </w:rPr>
-        <w:t>, applications et web</w:t>
+        <w:t>Projets personnels — GameDev, applications et web</w:t>
       </w:r>
       <w:r>
         <w:rPr>
@@ -851,21 +659,7 @@
         <w:rPr>
           <w:lang w:val="fr-CA"/>
         </w:rPr>
-        <w:t xml:space="preserve">• Développement de jeux avec </w:t>
-      </w:r>
-      <w:proofErr w:type="spellStart"/>
-      <w:r>
-        <w:rPr>
-          <w:lang w:val="fr-CA"/>
-        </w:rPr>
-        <w:t>Unity</w:t>
-      </w:r>
-      <w:proofErr w:type="spellEnd"/>
-      <w:r>
-        <w:rPr>
-          <w:lang w:val="fr-CA"/>
-        </w:rPr>
-        <w:t xml:space="preserve"> et Godot en C#</w:t>
+        <w:t>• Développement de jeux avec Unity et Godot en C#</w:t>
       </w:r>
       <w:r>
         <w:rPr>
@@ -879,21 +673,7 @@
           <w:lang w:val="fr-CA"/>
         </w:rPr>
         <w:br/>
-        <w:t xml:space="preserve">• Développement de sites Web modernes avec </w:t>
-      </w:r>
-      <w:proofErr w:type="spellStart"/>
-      <w:r>
-        <w:rPr>
-          <w:lang w:val="fr-CA"/>
-        </w:rPr>
-        <w:t>React</w:t>
-      </w:r>
-      <w:proofErr w:type="spellEnd"/>
-      <w:r>
-        <w:rPr>
-          <w:lang w:val="fr-CA"/>
-        </w:rPr>
-        <w:t xml:space="preserve"> et Next.js</w:t>
+        <w:t>• Développement de sites Web modernes avec React et Next.js</w:t>
       </w:r>
       <w:r>
         <w:rPr>
@@ -1041,21 +821,7 @@
         <w:rPr>
           <w:lang w:val="fr-CA"/>
         </w:rPr>
-        <w:t xml:space="preserve">Bijoutière joaillière – Création </w:t>
-      </w:r>
-      <w:proofErr w:type="spellStart"/>
-      <w:r>
-        <w:rPr>
-          <w:lang w:val="fr-CA"/>
-        </w:rPr>
-        <w:t>NDGard</w:t>
-      </w:r>
-      <w:proofErr w:type="spellEnd"/>
-      <w:r>
-        <w:rPr>
-          <w:lang w:val="fr-CA"/>
-        </w:rPr>
-        <w:t xml:space="preserve"> (</w:t>
+        <w:t>Bijoutière joaillière – Création NDGard (</w:t>
       </w:r>
       <w:r>
         <w:rPr>
@@ -1112,21 +878,7 @@
         <w:rPr>
           <w:lang w:val="fr-CA"/>
         </w:rPr>
-        <w:t xml:space="preserve">Bijoutière joaillière – </w:t>
-      </w:r>
-      <w:proofErr w:type="spellStart"/>
-      <w:r>
-        <w:rPr>
-          <w:lang w:val="fr-CA"/>
-        </w:rPr>
-        <w:t>Artmex</w:t>
-      </w:r>
-      <w:proofErr w:type="spellEnd"/>
-      <w:r>
-        <w:rPr>
-          <w:lang w:val="fr-CA"/>
-        </w:rPr>
-        <w:t xml:space="preserve"> (</w:t>
+        <w:t>Bijoutière joaillière – Artmex (</w:t>
       </w:r>
       <w:r>
         <w:rPr>
@@ -2183,6 +1935,7 @@
   <w:style w:type="character" w:default="1" w:styleId="DefaultParagraphFont">
     <w:name w:val="Default Paragraph Font"/>
     <w:uiPriority w:val="1"/>
+    <w:semiHidden/>
     <w:unhideWhenUsed/>
   </w:style>
   <w:style w:type="table" w:default="1" w:styleId="TableNormal">
